--- a/Assignment2/Assign2.docx
+++ b/Assignment2/Assign2.docx
@@ -34,7 +34,25 @@
           <w:sz w:val="24"/>
           <w:szCs w:val="24"/>
         </w:rPr>
-        <w:t xml:space="preserve">ASSIGNMENT NO. 4 </w:t>
+        <w:t xml:space="preserve">ASSIGNMENT NO. </w:t>
+      </w:r>
+      <w:r>
+        <w:rPr>
+          <w:rFonts w:ascii="Consolas" w:hAnsi="Consolas"/>
+          <w:sz w:val="24"/>
+          <w:szCs w:val="24"/>
+        </w:rPr>
+        <w:t>2</w:t>
+      </w:r>
+      <w:bookmarkStart w:id="0" w:name="_GoBack"/>
+      <w:bookmarkEnd w:id="0"/>
+      <w:r>
+        <w:rPr>
+          <w:rFonts w:ascii="Consolas" w:hAnsi="Consolas"/>
+          <w:sz w:val="24"/>
+          <w:szCs w:val="24"/>
+        </w:rPr>
+        <w:t xml:space="preserve"> </w:t>
       </w:r>
     </w:p>
     <w:p>
@@ -6747,8 +6765,6 @@
         </w:rPr>
         <w:t>https://github.com/abssha/DSA.git</w:t>
       </w:r>
-      <w:bookmarkStart w:id="0" w:name="_GoBack"/>
-      <w:bookmarkEnd w:id="0"/>
       <w:r>
         <w:rPr>
           <w:rFonts w:ascii="Consolas" w:hAnsi="Consolas"/>
@@ -7395,6 +7411,7 @@
   <w:style w:type="character" w:default="1" w:styleId="DefaultParagraphFont">
     <w:name w:val="Default Paragraph Font"/>
     <w:uiPriority w:val="1"/>
+    <w:semiHidden/>
     <w:unhideWhenUsed/>
   </w:style>
   <w:style w:type="table" w:default="1" w:styleId="TableNormal">
